--- a/작업일지(전태준)/전태준 9주차 작업일지.docx
+++ b/작업일지(전태준)/전태준 9주차 작업일지.docx
@@ -204,7 +204,7 @@
           <w:rFonts w:hint="eastAsia"/>
           <w:rtl w:val="off"/>
         </w:rPr>
-        <w:t>게임에서 캐릭터가 무기를 획득하면 해당 무기의 애니메이션이 적용되야하고 또 해당 무기의 스킬이 적용되도록 해야해서 이부분에 대해서 적용하고있습니다. 애니메이션은 적용을 했고 무기마다 스킬을 적용해야하는데 이때 컴포넌트를 추가하고 삭제해야하는데 방법을 찾고있습니다.</w:t>
+        <w:t>게임에서 캐릭터가 무기를 획득하면 해당 무기의 애니메이션이 적용해야하고 또 해당 무기의 스킬이 적용되도록 해야해서 이부분에 대해서 적용하고있습니다. 애니메이션은 적용을 했고 무기마다 스킬을 적용해야하는데 이때 컴포넌트를 추가하고 삭제해야하는데 방법을 찾고있습니다.</w:t>
       </w:r>
     </w:p>
     <w:p>
@@ -1667,22 +1667,22 @@
     <w:lsdException w:name="index 7" w:semiHidden="1" w:unhideWhenUsed="1"/>
     <w:lsdException w:name="index 8" w:semiHidden="1" w:unhideWhenUsed="1"/>
     <w:lsdException w:name="index 9" w:semiHidden="1" w:unhideWhenUsed="1"/>
-    <w:lsdException w:name="toc 1" w:semiHidden="1" w:uiPriority="25623" w:unhideWhenUsed="1"/>
-    <w:lsdException w:name="toc 2" w:semiHidden="1" w:uiPriority="25623" w:unhideWhenUsed="1"/>
-    <w:lsdException w:name="toc 3" w:semiHidden="1" w:uiPriority="25623" w:unhideWhenUsed="1"/>
-    <w:lsdException w:name="toc 4" w:semiHidden="1" w:uiPriority="25623" w:unhideWhenUsed="1"/>
-    <w:lsdException w:name="toc 5" w:semiHidden="1" w:uiPriority="25623" w:unhideWhenUsed="1"/>
-    <w:lsdException w:name="toc 6" w:semiHidden="1" w:uiPriority="25623" w:unhideWhenUsed="1"/>
-    <w:lsdException w:name="toc 7" w:semiHidden="1" w:uiPriority="25623" w:unhideWhenUsed="1"/>
-    <w:lsdException w:name="toc 8" w:semiHidden="1" w:uiPriority="25623" w:unhideWhenUsed="1"/>
-    <w:lsdException w:name="toc 9" w:semiHidden="1" w:uiPriority="25623" w:unhideWhenUsed="1"/>
+    <w:lsdException w:name="toc 1" w:semiHidden="1" w:uiPriority="1388835" w:unhideWhenUsed="1"/>
+    <w:lsdException w:name="toc 2" w:semiHidden="1" w:uiPriority="1388835" w:unhideWhenUsed="1"/>
+    <w:lsdException w:name="toc 3" w:semiHidden="1" w:uiPriority="1388835" w:unhideWhenUsed="1"/>
+    <w:lsdException w:name="toc 4" w:semiHidden="1" w:uiPriority="1388835" w:unhideWhenUsed="1"/>
+    <w:lsdException w:name="toc 5" w:semiHidden="1" w:uiPriority="1388835" w:unhideWhenUsed="1"/>
+    <w:lsdException w:name="toc 6" w:semiHidden="1" w:uiPriority="1388835" w:unhideWhenUsed="1"/>
+    <w:lsdException w:name="toc 7" w:semiHidden="1" w:uiPriority="1388835" w:unhideWhenUsed="1"/>
+    <w:lsdException w:name="toc 8" w:semiHidden="1" w:uiPriority="1388835" w:unhideWhenUsed="1"/>
+    <w:lsdException w:name="toc 9" w:semiHidden="1" w:uiPriority="1388835" w:unhideWhenUsed="1"/>
     <w:lsdException w:name="Normal Indent" w:semiHidden="1" w:unhideWhenUsed="1"/>
     <w:lsdException w:name="footnote text" w:semiHidden="1" w:unhideWhenUsed="1"/>
     <w:lsdException w:name="annotation text" w:semiHidden="1" w:unhideWhenUsed="1"/>
     <w:lsdException w:name="header" w:semiHidden="1" w:unhideWhenUsed="1"/>
     <w:lsdException w:name="footer" w:semiHidden="1" w:unhideWhenUsed="1"/>
     <w:lsdException w:name="index heading" w:semiHidden="1" w:unhideWhenUsed="1"/>
-    <w:lsdException w:name="caption" w:semiHidden="1" w:uiPriority="25607" w:unhideWhenUsed="1" w:qFormat="1"/>
+    <w:lsdException w:name="caption" w:semiHidden="1" w:uiPriority="1388693" w:unhideWhenUsed="1" w:qFormat="1"/>
     <w:lsdException w:name="table of figures" w:semiHidden="1" w:unhideWhenUsed="1"/>
     <w:lsdException w:name="envelope address" w:semiHidden="1" w:unhideWhenUsed="1"/>
     <w:lsdException w:name="envelope return" w:semiHidden="1" w:unhideWhenUsed="1"/>
@@ -1710,7 +1710,7 @@
     <w:lsdException w:name="List Number 3" w:semiHidden="1" w:unhideWhenUsed="1"/>
     <w:lsdException w:name="List Number 4" w:semiHidden="1" w:unhideWhenUsed="1"/>
     <w:lsdException w:name="List Number 5" w:semiHidden="1" w:unhideWhenUsed="1"/>
-    <w:lsdException w:name="Title" w:uiPriority="772" w:qFormat="1"/>
+    <w:lsdException w:name="Title" w:uiPriority="6406" w:qFormat="1"/>
     <w:lsdException w:name="Closing" w:semiHidden="1" w:unhideWhenUsed="1"/>
     <w:lsdException w:name="Signature" w:semiHidden="1" w:unhideWhenUsed="1"/>
     <w:lsdException w:name="Default Paragraph Font" w:semiHidden="1" w:uiPriority="1" w:unhideWhenUsed="1"/>
@@ -1722,7 +1722,7 @@
     <w:lsdException w:name="List Continue 4" w:semiHidden="1" w:unhideWhenUsed="1"/>
     <w:lsdException w:name="List Continue 5" w:semiHidden="1" w:unhideWhenUsed="1"/>
     <w:lsdException w:name="Message Header" w:semiHidden="1" w:unhideWhenUsed="1"/>
-    <w:lsdException w:name="Subtitle" w:uiPriority="773" w:qFormat="1"/>
+    <w:lsdException w:name="Subtitle" w:uiPriority="6407" w:qFormat="1"/>
     <w:lsdException w:name="Salutation" w:semiHidden="1" w:unhideWhenUsed="1"/>
     <w:lsdException w:name="Date" w:semiHidden="1" w:unhideWhenUsed="1"/>
     <w:lsdException w:name="Body Text First Indent" w:semiHidden="1" w:unhideWhenUsed="1"/>
@@ -1735,8 +1735,8 @@
     <w:lsdException w:name="Block Text" w:semiHidden="1" w:unhideWhenUsed="1"/>
     <w:lsdException w:name="Hyperlink" w:semiHidden="1" w:unhideWhenUsed="1"/>
     <w:lsdException w:name="FollowedHyperlink" w:semiHidden="1" w:unhideWhenUsed="1"/>
-    <w:lsdException w:name="Strong" w:uiPriority="6406" w:qFormat="1"/>
-    <w:lsdException w:name="Emphasis" w:uiPriority="5684" w:qFormat="1"/>
+    <w:lsdException w:name="Strong" w:uiPriority="153094" w:qFormat="1"/>
+    <w:lsdException w:name="Emphasis" w:uiPriority="139592" w:qFormat="1"/>
     <w:lsdException w:name="Document Map" w:semiHidden="1" w:unhideWhenUsed="1"/>
     <w:lsdException w:name="Plain Text" w:semiHidden="1" w:unhideWhenUsed="1"/>
     <w:lsdException w:name="E-mail Signature" w:semiHidden="1" w:unhideWhenUsed="1"/>
@@ -1802,223 +1802,223 @@
     <w:lsdException w:name="Table Web 2" w:semiHidden="1" w:unhideWhenUsed="1"/>
     <w:lsdException w:name="Table Web 3" w:semiHidden="1" w:unhideWhenUsed="1"/>
     <w:lsdException w:name="Balloon Text" w:semiHidden="1" w:unhideWhenUsed="1"/>
-    <w:lsdException w:name="Table Grid" w:uiPriority="25623"/>
+    <w:lsdException w:name="Table Grid" w:uiPriority="1388835"/>
     <w:lsdException w:name="Table Theme" w:semiHidden="1" w:unhideWhenUsed="1"/>
     <w:lsdException w:name="Placeholder Text" w:semiHidden="1"/>
     <w:lsdException w:name="No Spacing" w:uiPriority="1" w:qFormat="1"/>
-    <w:lsdException w:name="Light Shading" w:uiPriority="210288"/>
-    <w:lsdException w:name="Light List" w:uiPriority="210289"/>
-    <w:lsdException w:name="Light Grid" w:uiPriority="210290"/>
-    <w:lsdException w:name="Medium Shading 1" w:uiPriority="210291"/>
-    <w:lsdException w:name="Medium Shading 2" w:uiPriority="1257874"/>
-    <w:lsdException w:name="Medium List 1" w:uiPriority="1257875"/>
-    <w:lsdException w:name="Medium List 2" w:uiPriority="1271088"/>
-    <w:lsdException w:name="Medium Grid 1" w:uiPriority="1271089"/>
-    <w:lsdException w:name="Medium Grid 2" w:uiPriority="1271138"/>
-    <w:lsdException w:name="Medium Grid 3" w:uiPriority="1271139"/>
-    <w:lsdException w:name="Dark List" w:uiPriority="1271686"/>
-    <w:lsdException w:name="Colorful Shading" w:uiPriority="1271687"/>
-    <w:lsdException w:name="Colorful List" w:uiPriority="1273956"/>
-    <w:lsdException w:name="Colorful Grid" w:uiPriority="1273957"/>
-    <w:lsdException w:name="Light Shading Accent 1" w:uiPriority="210288"/>
-    <w:lsdException w:name="Light List Accent 1" w:uiPriority="210289"/>
-    <w:lsdException w:name="Light Grid Accent 1" w:uiPriority="210290"/>
-    <w:lsdException w:name="Medium Shading 1 Accent 1" w:uiPriority="210291"/>
-    <w:lsdException w:name="Medium Shading 2 Accent 1" w:uiPriority="1257874"/>
-    <w:lsdException w:name="Medium List 1 Accent 1" w:uiPriority="1257875"/>
+    <w:lsdException w:name="Light Shading" w:uiPriority="35009334"/>
+    <w:lsdException w:name="Light List" w:uiPriority="35009335"/>
+    <w:lsdException w:name="Light Grid" w:uiPriority="35009348"/>
+    <w:lsdException w:name="Medium Shading 1" w:uiPriority="35009349"/>
+    <w:lsdException w:name="Medium Shading 2" w:uiPriority="421734532"/>
+    <w:lsdException w:name="Medium List 1" w:uiPriority="421734533"/>
+    <w:lsdException w:name="Medium List 2" w:uiPriority="422802258"/>
+    <w:lsdException w:name="Medium Grid 1" w:uiPriority="422802259"/>
+    <w:lsdException w:name="Medium Grid 2" w:uiPriority="422802728"/>
+    <w:lsdException w:name="Medium Grid 3" w:uiPriority="422802729"/>
+    <w:lsdException w:name="Dark List" w:uiPriority="422807686"/>
+    <w:lsdException w:name="Colorful Shading" w:uiPriority="422807687"/>
+    <w:lsdException w:name="Colorful List" w:uiPriority="422868888"/>
+    <w:lsdException w:name="Colorful Grid" w:uiPriority="422868889"/>
+    <w:lsdException w:name="Light Shading Accent 1" w:uiPriority="35009334"/>
+    <w:lsdException w:name="Light List Accent 1" w:uiPriority="35009335"/>
+    <w:lsdException w:name="Light Grid Accent 1" w:uiPriority="35009348"/>
+    <w:lsdException w:name="Medium Shading 1 Accent 1" w:uiPriority="35009349"/>
+    <w:lsdException w:name="Medium Shading 2 Accent 1" w:uiPriority="421734532"/>
+    <w:lsdException w:name="Medium List 1 Accent 1" w:uiPriority="421734533"/>
     <w:lsdException w:name="Revision" w:semiHidden="1"/>
-    <w:lsdException w:name="List Paragraph" w:uiPriority="25606" w:qFormat="1"/>
-    <w:lsdException w:name="Quote" w:uiPriority="20849" w:qFormat="1"/>
-    <w:lsdException w:name="Intense Quote" w:uiPriority="21768" w:qFormat="1"/>
-    <w:lsdException w:name="Medium List 2 Accent 1" w:uiPriority="1271088"/>
-    <w:lsdException w:name="Medium Grid 1 Accent 1" w:uiPriority="1271089"/>
-    <w:lsdException w:name="Medium Grid 2 Accent 1" w:uiPriority="1271138"/>
-    <w:lsdException w:name="Medium Grid 3 Accent 1" w:uiPriority="1271139"/>
-    <w:lsdException w:name="Dark List Accent 1" w:uiPriority="1271686"/>
-    <w:lsdException w:name="Colorful Shading Accent 1" w:uiPriority="1271687"/>
-    <w:lsdException w:name="Colorful List Accent 1" w:uiPriority="1273956"/>
-    <w:lsdException w:name="Colorful Grid Accent 1" w:uiPriority="1273957"/>
-    <w:lsdException w:name="Light Shading Accent 2" w:uiPriority="210288"/>
-    <w:lsdException w:name="Light List Accent 2" w:uiPriority="210289"/>
-    <w:lsdException w:name="Light Grid Accent 2" w:uiPriority="210290"/>
-    <w:lsdException w:name="Medium Shading 1 Accent 2" w:uiPriority="210291"/>
-    <w:lsdException w:name="Medium Shading 2 Accent 2" w:uiPriority="1257874"/>
-    <w:lsdException w:name="Medium List 1 Accent 2" w:uiPriority="1257875"/>
-    <w:lsdException w:name="Medium List 2 Accent 2" w:uiPriority="1271088"/>
-    <w:lsdException w:name="Medium Grid 1 Accent 2" w:uiPriority="1271089"/>
-    <w:lsdException w:name="Medium Grid 2 Accent 2" w:uiPriority="1271138"/>
-    <w:lsdException w:name="Medium Grid 3 Accent 2" w:uiPriority="1271139"/>
-    <w:lsdException w:name="Dark List Accent 2" w:uiPriority="1271686"/>
-    <w:lsdException w:name="Colorful Shading Accent 2" w:uiPriority="1271687"/>
-    <w:lsdException w:name="Colorful List Accent 2" w:uiPriority="1273956"/>
-    <w:lsdException w:name="Colorful Grid Accent 2" w:uiPriority="1273957"/>
-    <w:lsdException w:name="Light Shading Accent 3" w:uiPriority="210288"/>
-    <w:lsdException w:name="Light List Accent 3" w:uiPriority="210289"/>
-    <w:lsdException w:name="Light Grid Accent 3" w:uiPriority="210290"/>
-    <w:lsdException w:name="Medium Shading 1 Accent 3" w:uiPriority="210291"/>
-    <w:lsdException w:name="Medium Shading 2 Accent 3" w:uiPriority="1257874"/>
-    <w:lsdException w:name="Medium List 1 Accent 3" w:uiPriority="1257875"/>
-    <w:lsdException w:name="Medium List 2 Accent 3" w:uiPriority="1271088"/>
-    <w:lsdException w:name="Medium Grid 1 Accent 3" w:uiPriority="1271089"/>
-    <w:lsdException w:name="Medium Grid 2 Accent 3" w:uiPriority="1271138"/>
-    <w:lsdException w:name="Medium Grid 3 Accent 3" w:uiPriority="1271139"/>
-    <w:lsdException w:name="Dark List Accent 3" w:uiPriority="1271686"/>
-    <w:lsdException w:name="Colorful Shading Accent 3" w:uiPriority="1271687"/>
-    <w:lsdException w:name="Colorful List Accent 3" w:uiPriority="1273956"/>
-    <w:lsdException w:name="Colorful Grid Accent 3" w:uiPriority="1273957"/>
-    <w:lsdException w:name="Light Shading Accent 4" w:uiPriority="210288"/>
-    <w:lsdException w:name="Light List Accent 4" w:uiPriority="210289"/>
-    <w:lsdException w:name="Light Grid Accent 4" w:uiPriority="210290"/>
-    <w:lsdException w:name="Medium Shading 1 Accent 4" w:uiPriority="210291"/>
-    <w:lsdException w:name="Medium Shading 2 Accent 4" w:uiPriority="1257874"/>
-    <w:lsdException w:name="Medium List 1 Accent 4" w:uiPriority="1257875"/>
-    <w:lsdException w:name="Medium List 2 Accent 4" w:uiPriority="1271088"/>
-    <w:lsdException w:name="Medium Grid 1 Accent 4" w:uiPriority="1271089"/>
-    <w:lsdException w:name="Medium Grid 2 Accent 4" w:uiPriority="1271138"/>
-    <w:lsdException w:name="Medium Grid 3 Accent 4" w:uiPriority="1271139"/>
-    <w:lsdException w:name="Dark List Accent 4" w:uiPriority="1271686"/>
-    <w:lsdException w:name="Colorful Shading Accent 4" w:uiPriority="1271687"/>
-    <w:lsdException w:name="Colorful List Accent 4" w:uiPriority="1273956"/>
-    <w:lsdException w:name="Colorful Grid Accent 4" w:uiPriority="1273957"/>
-    <w:lsdException w:name="Light Shading Accent 5" w:uiPriority="210288"/>
-    <w:lsdException w:name="Light List Accent 5" w:uiPriority="210289"/>
-    <w:lsdException w:name="Light Grid Accent 5" w:uiPriority="210290"/>
-    <w:lsdException w:name="Medium Shading 1 Accent 5" w:uiPriority="210291"/>
-    <w:lsdException w:name="Medium Shading 2 Accent 5" w:uiPriority="1257874"/>
-    <w:lsdException w:name="Medium List 1 Accent 5" w:uiPriority="1257875"/>
-    <w:lsdException w:name="Medium List 2 Accent 5" w:uiPriority="1271088"/>
-    <w:lsdException w:name="Medium Grid 1 Accent 5" w:uiPriority="1271089"/>
-    <w:lsdException w:name="Medium Grid 2 Accent 5" w:uiPriority="1271138"/>
-    <w:lsdException w:name="Medium Grid 3 Accent 5" w:uiPriority="1271139"/>
-    <w:lsdException w:name="Dark List Accent 5" w:uiPriority="1271686"/>
-    <w:lsdException w:name="Colorful Shading Accent 5" w:uiPriority="1271687"/>
-    <w:lsdException w:name="Colorful List Accent 5" w:uiPriority="1273956"/>
-    <w:lsdException w:name="Colorful Grid Accent 5" w:uiPriority="1273957"/>
-    <w:lsdException w:name="Light Shading Accent 6" w:uiPriority="210288"/>
-    <w:lsdException w:name="Light List Accent 6" w:uiPriority="210289"/>
-    <w:lsdException w:name="Light Grid Accent 6" w:uiPriority="210290"/>
-    <w:lsdException w:name="Medium Shading 1 Accent 6" w:uiPriority="210291"/>
-    <w:lsdException w:name="Medium Shading 2 Accent 6" w:uiPriority="1257874"/>
-    <w:lsdException w:name="Medium List 1 Accent 6" w:uiPriority="1257875"/>
-    <w:lsdException w:name="Medium List 2 Accent 6" w:uiPriority="1271088"/>
-    <w:lsdException w:name="Medium Grid 1 Accent 6" w:uiPriority="1271089"/>
-    <w:lsdException w:name="Medium Grid 2 Accent 6" w:uiPriority="1271138"/>
-    <w:lsdException w:name="Medium Grid 3 Accent 6" w:uiPriority="1271139"/>
-    <w:lsdException w:name="Dark List Accent 6" w:uiPriority="1271686"/>
-    <w:lsdException w:name="Colorful Shading Accent 6" w:uiPriority="1271687"/>
-    <w:lsdException w:name="Colorful List Accent 6" w:uiPriority="1273956"/>
-    <w:lsdException w:name="Colorful Grid Accent 6" w:uiPriority="1273957"/>
-    <w:lsdException w:name="Subtle Emphasis" w:uiPriority="1909" w:qFormat="1"/>
-    <w:lsdException w:name="Intense Emphasis" w:uiPriority="5685" w:qFormat="1"/>
-    <w:lsdException w:name="Subtle Reference" w:uiPriority="21769" w:qFormat="1"/>
-    <w:lsdException w:name="Intense Reference" w:uiPriority="22148" w:qFormat="1"/>
-    <w:lsdException w:name="Book Title" w:uiPriority="22149" w:qFormat="1"/>
-    <w:lsdException w:name="Bibliography" w:semiHidden="1" w:uiPriority="25609" w:unhideWhenUsed="1"/>
-    <w:lsdException w:name="TOC Heading" w:semiHidden="1" w:uiPriority="25623" w:unhideWhenUsed="1" w:qFormat="1"/>
-    <w:lsdException w:name="Plain Table 1" w:uiPriority="133193"/>
-    <w:lsdException w:name="Plain Table 2" w:uiPriority="136530"/>
-    <w:lsdException w:name="Plain Table 3" w:uiPriority="136531"/>
-    <w:lsdException w:name="Plain Table 4" w:uiPriority="136562"/>
-    <w:lsdException w:name="Plain Table 5" w:uiPriority="136563"/>
-    <w:lsdException w:name="Grid Table Light" w:uiPriority="133192"/>
-    <w:lsdException w:name="Grid Table 1 Light" w:uiPriority="136786"/>
-    <w:lsdException w:name="Grid Table 2" w:uiPriority="136787"/>
-    <w:lsdException w:name="Grid Table 3" w:uiPriority="137064"/>
-    <w:lsdException w:name="Grid Table 4" w:uiPriority="137065"/>
-    <w:lsdException w:name="Grid Table 5 Dark" w:uiPriority="139592"/>
-    <w:lsdException w:name="Grid Table 6 Colorful" w:uiPriority="139593"/>
-    <w:lsdException w:name="Grid Table 7 Colorful" w:uiPriority="153094"/>
-    <w:lsdException w:name="Grid Table 1 Light Accent 1" w:uiPriority="136786"/>
-    <w:lsdException w:name="Grid Table 2 Accent 1" w:uiPriority="136787"/>
-    <w:lsdException w:name="Grid Table 3 Accent 1" w:uiPriority="137064"/>
-    <w:lsdException w:name="Grid Table 4 Accent 1" w:uiPriority="137065"/>
-    <w:lsdException w:name="Grid Table 5 Dark Accent 1" w:uiPriority="139592"/>
-    <w:lsdException w:name="Grid Table 6 Colorful Accent 1" w:uiPriority="139593"/>
-    <w:lsdException w:name="Grid Table 7 Colorful Accent 1" w:uiPriority="153094"/>
-    <w:lsdException w:name="Grid Table 1 Light Accent 2" w:uiPriority="136786"/>
-    <w:lsdException w:name="Grid Table 2 Accent 2" w:uiPriority="136787"/>
-    <w:lsdException w:name="Grid Table 3 Accent 2" w:uiPriority="137064"/>
-    <w:lsdException w:name="Grid Table 4 Accent 2" w:uiPriority="137065"/>
-    <w:lsdException w:name="Grid Table 5 Dark Accent 2" w:uiPriority="139592"/>
-    <w:lsdException w:name="Grid Table 6 Colorful Accent 2" w:uiPriority="139593"/>
-    <w:lsdException w:name="Grid Table 7 Colorful Accent 2" w:uiPriority="153094"/>
-    <w:lsdException w:name="Grid Table 1 Light Accent 3" w:uiPriority="136786"/>
-    <w:lsdException w:name="Grid Table 2 Accent 3" w:uiPriority="136787"/>
-    <w:lsdException w:name="Grid Table 3 Accent 3" w:uiPriority="137064"/>
-    <w:lsdException w:name="Grid Table 4 Accent 3" w:uiPriority="137065"/>
-    <w:lsdException w:name="Grid Table 5 Dark Accent 3" w:uiPriority="139592"/>
-    <w:lsdException w:name="Grid Table 6 Colorful Accent 3" w:uiPriority="139593"/>
-    <w:lsdException w:name="Grid Table 7 Colorful Accent 3" w:uiPriority="153094"/>
-    <w:lsdException w:name="Grid Table 1 Light Accent 4" w:uiPriority="136786"/>
-    <w:lsdException w:name="Grid Table 2 Accent 4" w:uiPriority="136787"/>
-    <w:lsdException w:name="Grid Table 3 Accent 4" w:uiPriority="137064"/>
-    <w:lsdException w:name="Grid Table 4 Accent 4" w:uiPriority="137065"/>
-    <w:lsdException w:name="Grid Table 5 Dark Accent 4" w:uiPriority="139592"/>
-    <w:lsdException w:name="Grid Table 6 Colorful Accent 4" w:uiPriority="139593"/>
-    <w:lsdException w:name="Grid Table 7 Colorful Accent 4" w:uiPriority="153094"/>
-    <w:lsdException w:name="Grid Table 1 Light Accent 5" w:uiPriority="136786"/>
-    <w:lsdException w:name="Grid Table 2 Accent 5" w:uiPriority="136787"/>
-    <w:lsdException w:name="Grid Table 3 Accent 5" w:uiPriority="137064"/>
-    <w:lsdException w:name="Grid Table 4 Accent 5" w:uiPriority="137065"/>
-    <w:lsdException w:name="Grid Table 5 Dark Accent 5" w:uiPriority="139592"/>
-    <w:lsdException w:name="Grid Table 6 Colorful Accent 5" w:uiPriority="139593"/>
-    <w:lsdException w:name="Grid Table 7 Colorful Accent 5" w:uiPriority="153094"/>
-    <w:lsdException w:name="Grid Table 1 Light Accent 6" w:uiPriority="136786"/>
-    <w:lsdException w:name="Grid Table 2 Accent 6" w:uiPriority="136787"/>
-    <w:lsdException w:name="Grid Table 3 Accent 6" w:uiPriority="137064"/>
-    <w:lsdException w:name="Grid Table 4 Accent 6" w:uiPriority="137065"/>
-    <w:lsdException w:name="Grid Table 5 Dark Accent 6" w:uiPriority="139592"/>
-    <w:lsdException w:name="Grid Table 6 Colorful Accent 6" w:uiPriority="139593"/>
-    <w:lsdException w:name="Grid Table 7 Colorful Accent 6" w:uiPriority="153094"/>
-    <w:lsdException w:name="List Table 1 Light" w:uiPriority="136786"/>
-    <w:lsdException w:name="List Table 2" w:uiPriority="136787"/>
-    <w:lsdException w:name="List Table 3" w:uiPriority="137064"/>
-    <w:lsdException w:name="List Table 4" w:uiPriority="137065"/>
-    <w:lsdException w:name="List Table 5 Dark" w:uiPriority="139592"/>
-    <w:lsdException w:name="List Table 6 Colorful" w:uiPriority="139593"/>
-    <w:lsdException w:name="List Table 7 Colorful" w:uiPriority="153094"/>
-    <w:lsdException w:name="List Table 1 Light Accent 1" w:uiPriority="136786"/>
-    <w:lsdException w:name="List Table 2 Accent 1" w:uiPriority="136787"/>
-    <w:lsdException w:name="List Table 3 Accent 1" w:uiPriority="137064"/>
-    <w:lsdException w:name="List Table 4 Accent 1" w:uiPriority="137065"/>
-    <w:lsdException w:name="List Table 5 Dark Accent 1" w:uiPriority="139592"/>
-    <w:lsdException w:name="List Table 6 Colorful Accent 1" w:uiPriority="139593"/>
-    <w:lsdException w:name="List Table 7 Colorful Accent 1" w:uiPriority="153094"/>
-    <w:lsdException w:name="List Table 1 Light Accent 2" w:uiPriority="136786"/>
-    <w:lsdException w:name="List Table 2 Accent 2" w:uiPriority="136787"/>
-    <w:lsdException w:name="List Table 3 Accent 2" w:uiPriority="137064"/>
-    <w:lsdException w:name="List Table 4 Accent 2" w:uiPriority="137065"/>
-    <w:lsdException w:name="List Table 5 Dark Accent 2" w:uiPriority="139592"/>
-    <w:lsdException w:name="List Table 6 Colorful Accent 2" w:uiPriority="139593"/>
-    <w:lsdException w:name="List Table 7 Colorful Accent 2" w:uiPriority="153094"/>
-    <w:lsdException w:name="List Table 1 Light Accent 3" w:uiPriority="136786"/>
-    <w:lsdException w:name="List Table 2 Accent 3" w:uiPriority="136787"/>
-    <w:lsdException w:name="List Table 3 Accent 3" w:uiPriority="137064"/>
-    <w:lsdException w:name="List Table 4 Accent 3" w:uiPriority="137065"/>
-    <w:lsdException w:name="List Table 5 Dark Accent 3" w:uiPriority="139592"/>
-    <w:lsdException w:name="List Table 6 Colorful Accent 3" w:uiPriority="139593"/>
-    <w:lsdException w:name="List Table 7 Colorful Accent 3" w:uiPriority="153094"/>
-    <w:lsdException w:name="List Table 1 Light Accent 4" w:uiPriority="136786"/>
-    <w:lsdException w:name="List Table 2 Accent 4" w:uiPriority="136787"/>
-    <w:lsdException w:name="List Table 3 Accent 4" w:uiPriority="137064"/>
-    <w:lsdException w:name="List Table 4 Accent 4" w:uiPriority="137065"/>
-    <w:lsdException w:name="List Table 5 Dark Accent 4" w:uiPriority="139592"/>
-    <w:lsdException w:name="List Table 6 Colorful Accent 4" w:uiPriority="139593"/>
-    <w:lsdException w:name="List Table 7 Colorful Accent 4" w:uiPriority="153094"/>
-    <w:lsdException w:name="List Table 1 Light Accent 5" w:uiPriority="136786"/>
-    <w:lsdException w:name="List Table 2 Accent 5" w:uiPriority="136787"/>
-    <w:lsdException w:name="List Table 3 Accent 5" w:uiPriority="137064"/>
-    <w:lsdException w:name="List Table 4 Accent 5" w:uiPriority="137065"/>
-    <w:lsdException w:name="List Table 5 Dark Accent 5" w:uiPriority="139592"/>
-    <w:lsdException w:name="List Table 6 Colorful Accent 5" w:uiPriority="139593"/>
-    <w:lsdException w:name="List Table 7 Colorful Accent 5" w:uiPriority="153094"/>
-    <w:lsdException w:name="List Table 1 Light Accent 6" w:uiPriority="136786"/>
-    <w:lsdException w:name="List Table 2 Accent 6" w:uiPriority="136787"/>
-    <w:lsdException w:name="List Table 3 Accent 6" w:uiPriority="137064"/>
-    <w:lsdException w:name="List Table 4 Accent 6" w:uiPriority="137065"/>
-    <w:lsdException w:name="List Table 5 Dark Accent 6" w:uiPriority="139592"/>
-    <w:lsdException w:name="List Table 6 Colorful Accent 6" w:uiPriority="139593"/>
-    <w:lsdException w:name="List Table 7 Colorful Accent 6" w:uiPriority="153094"/>
+    <w:lsdException w:name="List Paragraph" w:uiPriority="1388692" w:qFormat="1"/>
+    <w:lsdException w:name="Quote" w:uiPriority="1257875" w:qFormat="1"/>
+    <w:lsdException w:name="Intense Quote" w:uiPriority="1273956" w:qFormat="1"/>
+    <w:lsdException w:name="Medium List 2 Accent 1" w:uiPriority="422802258"/>
+    <w:lsdException w:name="Medium Grid 1 Accent 1" w:uiPriority="422802259"/>
+    <w:lsdException w:name="Medium Grid 2 Accent 1" w:uiPriority="422802728"/>
+    <w:lsdException w:name="Medium Grid 3 Accent 1" w:uiPriority="422802729"/>
+    <w:lsdException w:name="Dark List Accent 1" w:uiPriority="422807686"/>
+    <w:lsdException w:name="Colorful Shading Accent 1" w:uiPriority="422807687"/>
+    <w:lsdException w:name="Colorful List Accent 1" w:uiPriority="422868888"/>
+    <w:lsdException w:name="Colorful Grid Accent 1" w:uiPriority="422868889"/>
+    <w:lsdException w:name="Light Shading Accent 2" w:uiPriority="35009334"/>
+    <w:lsdException w:name="Light List Accent 2" w:uiPriority="35009335"/>
+    <w:lsdException w:name="Light Grid Accent 2" w:uiPriority="35009348"/>
+    <w:lsdException w:name="Medium Shading 1 Accent 2" w:uiPriority="35009349"/>
+    <w:lsdException w:name="Medium Shading 2 Accent 2" w:uiPriority="421734532"/>
+    <w:lsdException w:name="Medium List 1 Accent 2" w:uiPriority="421734533"/>
+    <w:lsdException w:name="Medium List 2 Accent 2" w:uiPriority="422802258"/>
+    <w:lsdException w:name="Medium Grid 1 Accent 2" w:uiPriority="422802259"/>
+    <w:lsdException w:name="Medium Grid 2 Accent 2" w:uiPriority="422802728"/>
+    <w:lsdException w:name="Medium Grid 3 Accent 2" w:uiPriority="422802729"/>
+    <w:lsdException w:name="Dark List Accent 2" w:uiPriority="422807686"/>
+    <w:lsdException w:name="Colorful Shading Accent 2" w:uiPriority="422807687"/>
+    <w:lsdException w:name="Colorful List Accent 2" w:uiPriority="422868888"/>
+    <w:lsdException w:name="Colorful Grid Accent 2" w:uiPriority="422868889"/>
+    <w:lsdException w:name="Light Shading Accent 3" w:uiPriority="35009334"/>
+    <w:lsdException w:name="Light List Accent 3" w:uiPriority="35009335"/>
+    <w:lsdException w:name="Light Grid Accent 3" w:uiPriority="35009348"/>
+    <w:lsdException w:name="Medium Shading 1 Accent 3" w:uiPriority="35009349"/>
+    <w:lsdException w:name="Medium Shading 2 Accent 3" w:uiPriority="421734532"/>
+    <w:lsdException w:name="Medium List 1 Accent 3" w:uiPriority="421734533"/>
+    <w:lsdException w:name="Medium List 2 Accent 3" w:uiPriority="422802258"/>
+    <w:lsdException w:name="Medium Grid 1 Accent 3" w:uiPriority="422802259"/>
+    <w:lsdException w:name="Medium Grid 2 Accent 3" w:uiPriority="422802728"/>
+    <w:lsdException w:name="Medium Grid 3 Accent 3" w:uiPriority="422802729"/>
+    <w:lsdException w:name="Dark List Accent 3" w:uiPriority="422807686"/>
+    <w:lsdException w:name="Colorful Shading Accent 3" w:uiPriority="422807687"/>
+    <w:lsdException w:name="Colorful List Accent 3" w:uiPriority="422868888"/>
+    <w:lsdException w:name="Colorful Grid Accent 3" w:uiPriority="422868889"/>
+    <w:lsdException w:name="Light Shading Accent 4" w:uiPriority="35009334"/>
+    <w:lsdException w:name="Light List Accent 4" w:uiPriority="35009335"/>
+    <w:lsdException w:name="Light Grid Accent 4" w:uiPriority="35009348"/>
+    <w:lsdException w:name="Medium Shading 1 Accent 4" w:uiPriority="35009349"/>
+    <w:lsdException w:name="Medium Shading 2 Accent 4" w:uiPriority="421734532"/>
+    <w:lsdException w:name="Medium List 1 Accent 4" w:uiPriority="421734533"/>
+    <w:lsdException w:name="Medium List 2 Accent 4" w:uiPriority="422802258"/>
+    <w:lsdException w:name="Medium Grid 1 Accent 4" w:uiPriority="422802259"/>
+    <w:lsdException w:name="Medium Grid 2 Accent 4" w:uiPriority="422802728"/>
+    <w:lsdException w:name="Medium Grid 3 Accent 4" w:uiPriority="422802729"/>
+    <w:lsdException w:name="Dark List Accent 4" w:uiPriority="422807686"/>
+    <w:lsdException w:name="Colorful Shading Accent 4" w:uiPriority="422807687"/>
+    <w:lsdException w:name="Colorful List Accent 4" w:uiPriority="422868888"/>
+    <w:lsdException w:name="Colorful Grid Accent 4" w:uiPriority="422868889"/>
+    <w:lsdException w:name="Light Shading Accent 5" w:uiPriority="35009334"/>
+    <w:lsdException w:name="Light List Accent 5" w:uiPriority="35009335"/>
+    <w:lsdException w:name="Light Grid Accent 5" w:uiPriority="35009348"/>
+    <w:lsdException w:name="Medium Shading 1 Accent 5" w:uiPriority="35009349"/>
+    <w:lsdException w:name="Medium Shading 2 Accent 5" w:uiPriority="421734532"/>
+    <w:lsdException w:name="Medium List 1 Accent 5" w:uiPriority="421734533"/>
+    <w:lsdException w:name="Medium List 2 Accent 5" w:uiPriority="422802258"/>
+    <w:lsdException w:name="Medium Grid 1 Accent 5" w:uiPriority="422802259"/>
+    <w:lsdException w:name="Medium Grid 2 Accent 5" w:uiPriority="422802728"/>
+    <w:lsdException w:name="Medium Grid 3 Accent 5" w:uiPriority="422802729"/>
+    <w:lsdException w:name="Dark List Accent 5" w:uiPriority="422807686"/>
+    <w:lsdException w:name="Colorful Shading Accent 5" w:uiPriority="422807687"/>
+    <w:lsdException w:name="Colorful List Accent 5" w:uiPriority="422868888"/>
+    <w:lsdException w:name="Colorful Grid Accent 5" w:uiPriority="422868889"/>
+    <w:lsdException w:name="Light Shading Accent 6" w:uiPriority="35009334"/>
+    <w:lsdException w:name="Light List Accent 6" w:uiPriority="35009335"/>
+    <w:lsdException w:name="Light Grid Accent 6" w:uiPriority="35009348"/>
+    <w:lsdException w:name="Medium Shading 1 Accent 6" w:uiPriority="35009349"/>
+    <w:lsdException w:name="Medium Shading 2 Accent 6" w:uiPriority="421734532"/>
+    <w:lsdException w:name="Medium List 1 Accent 6" w:uiPriority="421734533"/>
+    <w:lsdException w:name="Medium List 2 Accent 6" w:uiPriority="422802258"/>
+    <w:lsdException w:name="Medium Grid 1 Accent 6" w:uiPriority="422802259"/>
+    <w:lsdException w:name="Medium Grid 2 Accent 6" w:uiPriority="422802728"/>
+    <w:lsdException w:name="Medium Grid 3 Accent 6" w:uiPriority="422802729"/>
+    <w:lsdException w:name="Dark List Accent 6" w:uiPriority="422807686"/>
+    <w:lsdException w:name="Colorful Shading Accent 6" w:uiPriority="422807687"/>
+    <w:lsdException w:name="Colorful List Accent 6" w:uiPriority="422868888"/>
+    <w:lsdException w:name="Colorful Grid Accent 6" w:uiPriority="422868889"/>
+    <w:lsdException w:name="Subtle Emphasis" w:uiPriority="25609" w:qFormat="1"/>
+    <w:lsdException w:name="Intense Emphasis" w:uiPriority="139593" w:qFormat="1"/>
+    <w:lsdException w:name="Subtle Reference" w:uiPriority="1273957" w:qFormat="1"/>
+    <w:lsdException w:name="Intense Reference" w:uiPriority="1283474" w:qFormat="1"/>
+    <w:lsdException w:name="Book Title" w:uiPriority="1283475" w:qFormat="1"/>
+    <w:lsdException w:name="Bibliography" w:semiHidden="1" w:uiPriority="1388695" w:unhideWhenUsed="1"/>
+    <w:lsdException w:name="TOC Heading" w:semiHidden="1" w:uiPriority="1388835" w:unhideWhenUsed="1" w:qFormat="1"/>
+    <w:lsdException w:name="Plain Table 1" w:uiPriority="19232885"/>
+    <w:lsdException w:name="Plain Table 2" w:uiPriority="19337352"/>
+    <w:lsdException w:name="Plain Table 3" w:uiPriority="19337353"/>
+    <w:lsdException w:name="Plain Table 4" w:uiPriority="19337528"/>
+    <w:lsdException w:name="Plain Table 5" w:uiPriority="19337529"/>
+    <w:lsdException w:name="Grid Table Light" w:uiPriority="19232884"/>
+    <w:lsdException w:name="Grid Table 1 Light" w:uiPriority="19338886"/>
+    <w:lsdException w:name="Grid Table 2" w:uiPriority="19338887"/>
+    <w:lsdException w:name="Grid Table 3" w:uiPriority="19347798"/>
+    <w:lsdException w:name="Grid Table 4" w:uiPriority="19347799"/>
+    <w:lsdException w:name="Grid Table 5 Dark" w:uiPriority="19412084"/>
+    <w:lsdException w:name="Grid Table 6 Colorful" w:uiPriority="19412085"/>
+    <w:lsdException w:name="Grid Table 7 Colorful" w:uiPriority="20481682"/>
+    <w:lsdException w:name="Grid Table 1 Light Accent 1" w:uiPriority="19338886"/>
+    <w:lsdException w:name="Grid Table 2 Accent 1" w:uiPriority="19338887"/>
+    <w:lsdException w:name="Grid Table 3 Accent 1" w:uiPriority="19347798"/>
+    <w:lsdException w:name="Grid Table 4 Accent 1" w:uiPriority="19347799"/>
+    <w:lsdException w:name="Grid Table 5 Dark Accent 1" w:uiPriority="19412084"/>
+    <w:lsdException w:name="Grid Table 6 Colorful Accent 1" w:uiPriority="19412085"/>
+    <w:lsdException w:name="Grid Table 7 Colorful Accent 1" w:uiPriority="20481682"/>
+    <w:lsdException w:name="Grid Table 1 Light Accent 2" w:uiPriority="19338886"/>
+    <w:lsdException w:name="Grid Table 2 Accent 2" w:uiPriority="19338887"/>
+    <w:lsdException w:name="Grid Table 3 Accent 2" w:uiPriority="19347798"/>
+    <w:lsdException w:name="Grid Table 4 Accent 2" w:uiPriority="19347799"/>
+    <w:lsdException w:name="Grid Table 5 Dark Accent 2" w:uiPriority="19412084"/>
+    <w:lsdException w:name="Grid Table 6 Colorful Accent 2" w:uiPriority="19412085"/>
+    <w:lsdException w:name="Grid Table 7 Colorful Accent 2" w:uiPriority="20481682"/>
+    <w:lsdException w:name="Grid Table 1 Light Accent 3" w:uiPriority="19338886"/>
+    <w:lsdException w:name="Grid Table 2 Accent 3" w:uiPriority="19338887"/>
+    <w:lsdException w:name="Grid Table 3 Accent 3" w:uiPriority="19347798"/>
+    <w:lsdException w:name="Grid Table 4 Accent 3" w:uiPriority="19347799"/>
+    <w:lsdException w:name="Grid Table 5 Dark Accent 3" w:uiPriority="19412084"/>
+    <w:lsdException w:name="Grid Table 6 Colorful Accent 3" w:uiPriority="19412085"/>
+    <w:lsdException w:name="Grid Table 7 Colorful Accent 3" w:uiPriority="20481682"/>
+    <w:lsdException w:name="Grid Table 1 Light Accent 4" w:uiPriority="19338886"/>
+    <w:lsdException w:name="Grid Table 2 Accent 4" w:uiPriority="19338887"/>
+    <w:lsdException w:name="Grid Table 3 Accent 4" w:uiPriority="19347798"/>
+    <w:lsdException w:name="Grid Table 4 Accent 4" w:uiPriority="19347799"/>
+    <w:lsdException w:name="Grid Table 5 Dark Accent 4" w:uiPriority="19412084"/>
+    <w:lsdException w:name="Grid Table 6 Colorful Accent 4" w:uiPriority="19412085"/>
+    <w:lsdException w:name="Grid Table 7 Colorful Accent 4" w:uiPriority="20481682"/>
+    <w:lsdException w:name="Grid Table 1 Light Accent 5" w:uiPriority="19338886"/>
+    <w:lsdException w:name="Grid Table 2 Accent 5" w:uiPriority="19338887"/>
+    <w:lsdException w:name="Grid Table 3 Accent 5" w:uiPriority="19347798"/>
+    <w:lsdException w:name="Grid Table 4 Accent 5" w:uiPriority="19347799"/>
+    <w:lsdException w:name="Grid Table 5 Dark Accent 5" w:uiPriority="19412084"/>
+    <w:lsdException w:name="Grid Table 6 Colorful Accent 5" w:uiPriority="19412085"/>
+    <w:lsdException w:name="Grid Table 7 Colorful Accent 5" w:uiPriority="20481682"/>
+    <w:lsdException w:name="Grid Table 1 Light Accent 6" w:uiPriority="19338886"/>
+    <w:lsdException w:name="Grid Table 2 Accent 6" w:uiPriority="19338887"/>
+    <w:lsdException w:name="Grid Table 3 Accent 6" w:uiPriority="19347798"/>
+    <w:lsdException w:name="Grid Table 4 Accent 6" w:uiPriority="19347799"/>
+    <w:lsdException w:name="Grid Table 5 Dark Accent 6" w:uiPriority="19412084"/>
+    <w:lsdException w:name="Grid Table 6 Colorful Accent 6" w:uiPriority="19412085"/>
+    <w:lsdException w:name="Grid Table 7 Colorful Accent 6" w:uiPriority="20481682"/>
+    <w:lsdException w:name="List Table 1 Light" w:uiPriority="19338886"/>
+    <w:lsdException w:name="List Table 2" w:uiPriority="19338887"/>
+    <w:lsdException w:name="List Table 3" w:uiPriority="19347798"/>
+    <w:lsdException w:name="List Table 4" w:uiPriority="19347799"/>
+    <w:lsdException w:name="List Table 5 Dark" w:uiPriority="19412084"/>
+    <w:lsdException w:name="List Table 6 Colorful" w:uiPriority="19412085"/>
+    <w:lsdException w:name="List Table 7 Colorful" w:uiPriority="20481682"/>
+    <w:lsdException w:name="List Table 1 Light Accent 1" w:uiPriority="19338886"/>
+    <w:lsdException w:name="List Table 2 Accent 1" w:uiPriority="19338887"/>
+    <w:lsdException w:name="List Table 3 Accent 1" w:uiPriority="19347798"/>
+    <w:lsdException w:name="List Table 4 Accent 1" w:uiPriority="19347799"/>
+    <w:lsdException w:name="List Table 5 Dark Accent 1" w:uiPriority="19412084"/>
+    <w:lsdException w:name="List Table 6 Colorful Accent 1" w:uiPriority="19412085"/>
+    <w:lsdException w:name="List Table 7 Colorful Accent 1" w:uiPriority="20481682"/>
+    <w:lsdException w:name="List Table 1 Light Accent 2" w:uiPriority="19338886"/>
+    <w:lsdException w:name="List Table 2 Accent 2" w:uiPriority="19338887"/>
+    <w:lsdException w:name="List Table 3 Accent 2" w:uiPriority="19347798"/>
+    <w:lsdException w:name="List Table 4 Accent 2" w:uiPriority="19347799"/>
+    <w:lsdException w:name="List Table 5 Dark Accent 2" w:uiPriority="19412084"/>
+    <w:lsdException w:name="List Table 6 Colorful Accent 2" w:uiPriority="19412085"/>
+    <w:lsdException w:name="List Table 7 Colorful Accent 2" w:uiPriority="20481682"/>
+    <w:lsdException w:name="List Table 1 Light Accent 3" w:uiPriority="19338886"/>
+    <w:lsdException w:name="List Table 2 Accent 3" w:uiPriority="19338887"/>
+    <w:lsdException w:name="List Table 3 Accent 3" w:uiPriority="19347798"/>
+    <w:lsdException w:name="List Table 4 Accent 3" w:uiPriority="19347799"/>
+    <w:lsdException w:name="List Table 5 Dark Accent 3" w:uiPriority="19412084"/>
+    <w:lsdException w:name="List Table 6 Colorful Accent 3" w:uiPriority="19412085"/>
+    <w:lsdException w:name="List Table 7 Colorful Accent 3" w:uiPriority="20481682"/>
+    <w:lsdException w:name="List Table 1 Light Accent 4" w:uiPriority="19338886"/>
+    <w:lsdException w:name="List Table 2 Accent 4" w:uiPriority="19338887"/>
+    <w:lsdException w:name="List Table 3 Accent 4" w:uiPriority="19347798"/>
+    <w:lsdException w:name="List Table 4 Accent 4" w:uiPriority="19347799"/>
+    <w:lsdException w:name="List Table 5 Dark Accent 4" w:uiPriority="19412084"/>
+    <w:lsdException w:name="List Table 6 Colorful Accent 4" w:uiPriority="19412085"/>
+    <w:lsdException w:name="List Table 7 Colorful Accent 4" w:uiPriority="20481682"/>
+    <w:lsdException w:name="List Table 1 Light Accent 5" w:uiPriority="19338886"/>
+    <w:lsdException w:name="List Table 2 Accent 5" w:uiPriority="19338887"/>
+    <w:lsdException w:name="List Table 3 Accent 5" w:uiPriority="19347798"/>
+    <w:lsdException w:name="List Table 4 Accent 5" w:uiPriority="19347799"/>
+    <w:lsdException w:name="List Table 5 Dark Accent 5" w:uiPriority="19412084"/>
+    <w:lsdException w:name="List Table 6 Colorful Accent 5" w:uiPriority="19412085"/>
+    <w:lsdException w:name="List Table 7 Colorful Accent 5" w:uiPriority="20481682"/>
+    <w:lsdException w:name="List Table 1 Light Accent 6" w:uiPriority="19338886"/>
+    <w:lsdException w:name="List Table 2 Accent 6" w:uiPriority="19338887"/>
+    <w:lsdException w:name="List Table 3 Accent 6" w:uiPriority="19347798"/>
+    <w:lsdException w:name="List Table 4 Accent 6" w:uiPriority="19347799"/>
+    <w:lsdException w:name="List Table 5 Dark Accent 6" w:uiPriority="19412084"/>
+    <w:lsdException w:name="List Table 6 Colorful Accent 6" w:uiPriority="19412085"/>
+    <w:lsdException w:name="List Table 7 Colorful Accent 6" w:uiPriority="20481682"/>
   </w:latentStyles>
   <w:style w:type="paragraph" w:default="1" w:styleId="a1">
     <w:name w:val="Normal"/>
